--- a/Documentación/Planeación/Seleccion de la Metodologia de Trabajo.docx
+++ b/Documentación/Planeación/Seleccion de la Metodologia de Trabajo.docx
@@ -214,7 +214,14 @@
           <w:b/>
           <w:sz w:val="28"/>
         </w:rPr>
-        <w:t>Revisión 1.0</w:t>
+        <w:t>Revisión 2</w:t>
+      </w:r>
+      <w:r>
+        <w:rPr>
+          <w:b/>
+          <w:sz w:val="28"/>
+        </w:rPr>
+        <w:t>.0</w:t>
       </w:r>
     </w:p>
     <w:p>
@@ -422,7 +429,7 @@
           <w:noProof/>
           <w:sz w:val="36"/>
         </w:rPr>
-        <w:t>domingo, 2 de abril de 2017</w:t>
+        <w:t>sábado, 22 de abril de 2017</w:t>
       </w:r>
       <w:r>
         <w:rPr>
@@ -752,7 +759,7 @@
                 <w:noProof/>
                 <w:lang w:val="es-ES_tradnl"/>
               </w:rPr>
-              <w:t>02/04/2017</w:t>
+              <w:t>22/04/2017</w:t>
             </w:r>
             <w:r>
               <w:rPr>
@@ -1377,7 +1384,7 @@
         </w:trPr>
         <w:tc>
           <w:tcPr>
-            <w:tcW w:w="2761" w:type="dxa"/>
+            <w:tcW w:w="2708" w:type="dxa"/>
             <w:tcBorders>
               <w:top w:val="single" w:sz="8" w:space="0" w:color="C0C0C0"/>
               <w:left w:val="single" w:sz="8" w:space="0" w:color="C0C0C0"/>
@@ -1417,7 +1424,7 @@
         </w:tc>
         <w:tc>
           <w:tcPr>
-            <w:tcW w:w="5959" w:type="dxa"/>
+            <w:tcW w:w="5776" w:type="dxa"/>
             <w:tcBorders>
               <w:top w:val="single" w:sz="8" w:space="0" w:color="C0C0C0"/>
               <w:left w:val="nil"/>
@@ -1462,7 +1469,7 @@
         </w:trPr>
         <w:tc>
           <w:tcPr>
-            <w:tcW w:w="2761" w:type="dxa"/>
+            <w:tcW w:w="2708" w:type="dxa"/>
             <w:tcBorders>
               <w:top w:val="nil"/>
               <w:left w:val="single" w:sz="8" w:space="0" w:color="C0C0C0"/>
@@ -1497,7 +1504,7 @@
         </w:tc>
         <w:tc>
           <w:tcPr>
-            <w:tcW w:w="5959" w:type="dxa"/>
+            <w:tcW w:w="5776" w:type="dxa"/>
             <w:tcBorders>
               <w:top w:val="nil"/>
               <w:left w:val="nil"/>
@@ -1573,7 +1580,7 @@
         </w:trPr>
         <w:tc>
           <w:tcPr>
-            <w:tcW w:w="2761" w:type="dxa"/>
+            <w:tcW w:w="2708" w:type="dxa"/>
             <w:tcBorders>
               <w:top w:val="nil"/>
               <w:left w:val="single" w:sz="8" w:space="0" w:color="C0C0C0"/>
@@ -1608,7 +1615,7 @@
         </w:tc>
         <w:tc>
           <w:tcPr>
-            <w:tcW w:w="5959" w:type="dxa"/>
+            <w:tcW w:w="5776" w:type="dxa"/>
             <w:tcBorders>
               <w:top w:val="nil"/>
               <w:left w:val="nil"/>
@@ -1677,6 +1684,7 @@
               </w:rPr>
               <w:t xml:space="preserve">Proyecto: </w:t>
             </w:r>
+            <w:proofErr w:type="spellStart"/>
             <w:r>
               <w:rPr>
                 <w:sz w:val="24"/>
@@ -1684,6 +1692,7 @@
               </w:rPr>
               <w:t>Precise_estimate</w:t>
             </w:r>
+            <w:proofErr w:type="spellEnd"/>
             <w:r>
               <w:rPr>
                 <w:sz w:val="24"/>
@@ -1704,7 +1713,15 @@
                 <w:szCs w:val="24"/>
                 <w:u w:val="single"/>
               </w:rPr>
-              <w:t>Entrega 1</w:t>
+              <w:t xml:space="preserve">Entrega </w:t>
+            </w:r>
+            <w:r>
+              <w:rPr>
+                <w:sz w:val="24"/>
+                <w:szCs w:val="24"/>
+                <w:u w:val="single"/>
+              </w:rPr>
+              <w:t>2</w:t>
             </w:r>
           </w:p>
         </w:tc>
@@ -1715,7 +1732,7 @@
         </w:trPr>
         <w:tc>
           <w:tcPr>
-            <w:tcW w:w="2761" w:type="dxa"/>
+            <w:tcW w:w="2708" w:type="dxa"/>
             <w:tcBorders>
               <w:top w:val="nil"/>
               <w:left w:val="single" w:sz="8" w:space="0" w:color="C0C0C0"/>
@@ -1750,7 +1767,7 @@
         </w:tc>
         <w:tc>
           <w:tcPr>
-            <w:tcW w:w="5959" w:type="dxa"/>
+            <w:tcW w:w="5776" w:type="dxa"/>
             <w:tcBorders>
               <w:top w:val="nil"/>
               <w:left w:val="nil"/>
@@ -1790,7 +1807,7 @@
         </w:trPr>
         <w:tc>
           <w:tcPr>
-            <w:tcW w:w="2761" w:type="dxa"/>
+            <w:tcW w:w="2708" w:type="dxa"/>
             <w:tcBorders>
               <w:top w:val="nil"/>
               <w:left w:val="single" w:sz="8" w:space="0" w:color="C0C0C0"/>
@@ -1825,7 +1842,7 @@
         </w:tc>
         <w:tc>
           <w:tcPr>
-            <w:tcW w:w="5959" w:type="dxa"/>
+            <w:tcW w:w="5776" w:type="dxa"/>
             <w:tcBorders>
               <w:top w:val="nil"/>
               <w:left w:val="nil"/>
@@ -1865,7 +1882,7 @@
         </w:trPr>
         <w:tc>
           <w:tcPr>
-            <w:tcW w:w="2761" w:type="dxa"/>
+            <w:tcW w:w="2708" w:type="dxa"/>
             <w:tcBorders>
               <w:top w:val="nil"/>
               <w:left w:val="single" w:sz="8" w:space="0" w:color="C0C0C0"/>
@@ -1900,7 +1917,7 @@
         </w:tc>
         <w:tc>
           <w:tcPr>
-            <w:tcW w:w="5959" w:type="dxa"/>
+            <w:tcW w:w="5776" w:type="dxa"/>
             <w:tcBorders>
               <w:top w:val="nil"/>
               <w:left w:val="nil"/>
@@ -1956,7 +1973,7 @@
         </w:trPr>
         <w:tc>
           <w:tcPr>
-            <w:tcW w:w="2761" w:type="dxa"/>
+            <w:tcW w:w="2708" w:type="dxa"/>
             <w:tcBorders>
               <w:top w:val="nil"/>
               <w:left w:val="single" w:sz="8" w:space="0" w:color="C0C0C0"/>
@@ -1991,7 +2008,7 @@
         </w:tc>
         <w:tc>
           <w:tcPr>
-            <w:tcW w:w="5959" w:type="dxa"/>
+            <w:tcW w:w="5776" w:type="dxa"/>
             <w:tcBorders>
               <w:top w:val="nil"/>
               <w:left w:val="nil"/>
@@ -2033,82 +2050,6 @@
           </w:p>
         </w:tc>
       </w:tr>
-      <w:tr>
-        <w:trPr>
-          <w:trHeight w:val="59"/>
-          <w:jc w:val="center"/>
-        </w:trPr>
-        <w:tc>
-          <w:tcPr>
-            <w:tcW w:w="2761" w:type="dxa"/>
-            <w:tcBorders>
-              <w:top w:val="nil"/>
-              <w:left w:val="single" w:sz="8" w:space="0" w:color="C0C0C0"/>
-              <w:bottom w:val="single" w:sz="8" w:space="0" w:color="C0C0C0"/>
-              <w:right w:val="single" w:sz="8" w:space="0" w:color="C0C0C0"/>
-            </w:tcBorders>
-            <w:tcMar>
-              <w:top w:w="0" w:type="dxa"/>
-              <w:left w:w="108" w:type="dxa"/>
-              <w:bottom w:w="0" w:type="dxa"/>
-              <w:right w:w="108" w:type="dxa"/>
-            </w:tcMar>
-          </w:tcPr>
-          <w:p>
-            <w:pPr>
-              <w:spacing w:before="1" w:line="240" w:lineRule="exact"/>
-              <w:rPr>
-                <w:sz w:val="24"/>
-                <w:szCs w:val="24"/>
-                <w:lang w:val="es-ES"/>
-              </w:rPr>
-            </w:pPr>
-            <w:r>
-              <w:rPr>
-                <w:sz w:val="24"/>
-                <w:szCs w:val="24"/>
-                <w:lang w:val="es-ES"/>
-              </w:rPr>
-              <w:t>Número de Páginas</w:t>
-            </w:r>
-          </w:p>
-        </w:tc>
-        <w:tc>
-          <w:tcPr>
-            <w:tcW w:w="5959" w:type="dxa"/>
-            <w:tcBorders>
-              <w:top w:val="nil"/>
-              <w:left w:val="nil"/>
-              <w:bottom w:val="single" w:sz="8" w:space="0" w:color="C0C0C0"/>
-              <w:right w:val="single" w:sz="8" w:space="0" w:color="C0C0C0"/>
-            </w:tcBorders>
-            <w:tcMar>
-              <w:top w:w="0" w:type="dxa"/>
-              <w:left w:w="108" w:type="dxa"/>
-              <w:bottom w:w="0" w:type="dxa"/>
-              <w:right w:w="108" w:type="dxa"/>
-            </w:tcMar>
-          </w:tcPr>
-          <w:p>
-            <w:pPr>
-              <w:spacing w:before="1" w:line="240" w:lineRule="exact"/>
-              <w:rPr>
-                <w:sz w:val="24"/>
-                <w:szCs w:val="24"/>
-                <w:lang w:val="es-ES"/>
-              </w:rPr>
-            </w:pPr>
-            <w:r>
-              <w:rPr>
-                <w:sz w:val="24"/>
-                <w:szCs w:val="24"/>
-                <w:lang w:val="es-ES"/>
-              </w:rPr>
-              <w:t>21</w:t>
-            </w:r>
-          </w:p>
-        </w:tc>
-      </w:tr>
     </w:tbl>
     <w:p/>
     <w:p/>
@@ -2199,36 +2140,16 @@
       </w:r>
       <w:proofErr w:type="spellEnd"/>
       <w:r>
-        <w:t xml:space="preserve"> buscamos tener un</w:t>
+        <w:t xml:space="preserve"> buscamos tener un proceso en el que se aplican de manera regular un conjunto de buenas prácticas para trabajar colaborativamente, en equipo, y obtener el mejor resultado posible del proyecto. </w:t>
       </w:r>
+    </w:p>
+    <w:p/>
+    <w:p>
+      <w:pPr>
+        <w:jc w:val="both"/>
+      </w:pPr>
       <w:r>
-        <w:t xml:space="preserve"> proceso en el que se aplican de manera regular un conjunto de buenas prácticas para trabajar colaborativamente, en equipo, y obtener el mejor resultado posible de</w:t>
-      </w:r>
-      <w:r>
-        <w:t xml:space="preserve">l </w:t>
-      </w:r>
-      <w:r>
-        <w:t xml:space="preserve">proyecto. </w:t>
-      </w:r>
-    </w:p>
-    <w:p/>
-    <w:p>
-      <w:pPr>
-        <w:jc w:val="both"/>
-      </w:pPr>
-      <w:r>
-        <w:t xml:space="preserve">En </w:t>
-      </w:r>
-      <w:r>
-        <w:t xml:space="preserve">esta metodología </w:t>
-      </w:r>
-      <w:r>
-        <w:t xml:space="preserve">se realizan entregas parciales y regulares del producto final, priorizadas por </w:t>
-      </w:r>
-      <w:bookmarkStart w:id="5" w:name="_GoBack"/>
-      <w:bookmarkEnd w:id="5"/>
-      <w:r>
-        <w:t xml:space="preserve">el beneficio que aportan al receptor del proyecto. Por ello, </w:t>
+        <w:t xml:space="preserve">En esta metodología se realizan entregas parciales y regulares del producto final, priorizadas por el beneficio que aportan al receptor del proyecto. Por ello, </w:t>
       </w:r>
       <w:proofErr w:type="spellStart"/>
       <w:r>
@@ -2236,13 +2157,7 @@
       </w:r>
       <w:proofErr w:type="spellEnd"/>
       <w:r>
-        <w:t xml:space="preserve"> está especialmente indicado para proyectos en entornos complejos, donde se necesita obtener resultados pronto, dond</w:t>
-      </w:r>
-      <w:r>
-        <w:t>e los requisitos son cambiantes</w:t>
-      </w:r>
-      <w:r>
-        <w:t>, donde la innovación, la competitividad, la flexibilidad y la productividad son fundamentales.</w:t>
+        <w:t xml:space="preserve"> está especialmente indicado para proyectos en entornos complejos, donde se necesita obtener resultados pronto, donde los requisitos son cambiantes, donde la innovación, la competitividad, la flexibilidad y la productividad son fundamentales.</w:t>
       </w:r>
     </w:p>
     <w:p/>
@@ -2405,6 +2320,8 @@
         </w:rPr>
         <w:t xml:space="preserve"> </w:t>
       </w:r>
+      <w:bookmarkStart w:id="5" w:name="_GoBack"/>
+      <w:bookmarkEnd w:id="5"/>
     </w:p>
     <w:p>
       <w:pPr>
@@ -2798,7 +2715,7 @@
             <w:rPr>
               <w:noProof/>
             </w:rPr>
-            <w:t>2</w:t>
+            <w:t>4</w:t>
           </w:r>
           <w:r>
             <w:fldChar w:fldCharType="end"/>
@@ -8564,7 +8481,7 @@
 </file>
 
 <file path=customXml/itemProps1.xml><?xml version="1.0" encoding="utf-8"?>
-<ds:datastoreItem xmlns:ds="http://schemas.openxmlformats.org/officeDocument/2006/customXml" ds:itemID="{FB1B6F6C-2E70-4CBA-BCD1-4710362C8240}">
+<ds:datastoreItem xmlns:ds="http://schemas.openxmlformats.org/officeDocument/2006/customXml" ds:itemID="{05CA2CCD-7790-48C6-9FA3-3EA93F1B73C2}">
   <ds:schemaRefs>
     <ds:schemaRef ds:uri="http://schemas.openxmlformats.org/officeDocument/2006/bibliography"/>
   </ds:schemaRefs>
